--- a/02_paper/MSDraft.docx
+++ b/02_paper/MSDraft.docx
@@ -4,7 +4,7 @@
   <w:body>
     <w:p>
       <w:pPr>
-        <w:pStyle w:val="Title"/>
+        <w:pStyle w:val="Ttulo"/>
       </w:pPr>
       <w:r>
         <w:t xml:space="preserve">A</w:t>
@@ -160,7 +160,7 @@
     </w:p>
     <w:p>
       <w:pPr>
-        <w:pStyle w:val="BodyText"/>
+        <w:pStyle w:val="Corpodetexto"/>
       </w:pPr>
       <w:r>
         <w:rPr>
@@ -177,7 +177,7 @@
     </w:p>
     <w:p>
       <w:pPr>
-        <w:pStyle w:val="BodyText"/>
+        <w:pStyle w:val="Corpodetexto"/>
       </w:pPr>
       <w:r>
         <w:rPr>
@@ -194,7 +194,7 @@
     </w:p>
     <w:p>
       <w:pPr>
-        <w:pStyle w:val="BodyText"/>
+        <w:pStyle w:val="Corpodetexto"/>
       </w:pPr>
       <w:r>
         <w:rPr>
@@ -223,7 +223,7 @@
     <w:bookmarkStart w:id="21" w:name="abstract"/>
     <w:p>
       <w:pPr>
-        <w:pStyle w:val="Heading1"/>
+        <w:pStyle w:val="Ttulo1"/>
       </w:pPr>
       <w:r>
         <w:t xml:space="preserve">ABSTRACT</w:t>
@@ -239,7 +239,7 @@
     </w:p>
     <w:p>
       <w:pPr>
-        <w:pStyle w:val="BodyText"/>
+        <w:pStyle w:val="Corpodetexto"/>
       </w:pPr>
       <w:r>
         <w:rPr>
@@ -256,7 +256,7 @@
     <w:bookmarkStart w:id="22" w:name="introduction"/>
     <w:p>
       <w:pPr>
-        <w:pStyle w:val="Heading1"/>
+        <w:pStyle w:val="Ttulo1"/>
       </w:pPr>
       <w:r>
         <w:t xml:space="preserve">INTRODUCTION</w:t>
@@ -267,6 +267,12 @@
         <w:pStyle w:val="FirstParagraph"/>
       </w:pPr>
       <w:r>
+        <w:t xml:space="preserve">Citation here</w:t>
+      </w:r>
+      <w:r>
+        <w:t xml:space="preserve"> </w:t>
+      </w:r>
+      <w:r>
         <w:t xml:space="preserve">(Ła et al. 2019)</w:t>
       </w:r>
     </w:p>
@@ -274,7 +280,7 @@
     <w:bookmarkStart w:id="25" w:name="methods"/>
     <w:p>
       <w:pPr>
-        <w:pStyle w:val="Heading1"/>
+        <w:pStyle w:val="Ttulo1"/>
       </w:pPr>
       <w:r>
         <w:t xml:space="preserve">METHODS</w:t>
@@ -291,7 +297,7 @@
     <w:bookmarkStart w:id="23" w:name="study-area"/>
     <w:p>
       <w:pPr>
-        <w:pStyle w:val="Heading2"/>
+        <w:pStyle w:val="Ttulo2"/>
       </w:pPr>
       <w:r>
         <w:t xml:space="preserve">Study Area</w:t>
@@ -354,7 +360,7 @@
     <w:bookmarkStart w:id="24" w:name="data-collection-and-analysis"/>
     <w:p>
       <w:pPr>
-        <w:pStyle w:val="Heading2"/>
+        <w:pStyle w:val="Ttulo2"/>
       </w:pPr>
       <w:r>
         <w:t xml:space="preserve">Data collection and analysis</w:t>
@@ -8997,7 +9003,7 @@
     </w:p>
     <w:p>
       <w:pPr>
-        <w:pStyle w:val="BodyText"/>
+        <w:pStyle w:val="Corpodetexto"/>
       </w:pPr>
       <m:oMathPara>
         <m:oMathParaPr>
@@ -9055,20 +9061,12 @@
         </m:oMath>
       </m:oMathPara>
     </w:p>
-    <w:p>
-      <w:pPr>
-        <w:pStyle w:val="FirstParagraph"/>
-      </w:pPr>
-      <w:r>
-        <w:t xml:space="preserve">.</w:t>
-      </w:r>
-    </w:p>
     <w:bookmarkEnd w:id="24"/>
     <w:bookmarkEnd w:id="25"/>
     <w:bookmarkStart w:id="27" w:name="results"/>
     <w:p>
       <w:pPr>
-        <w:pStyle w:val="Heading1"/>
+        <w:pStyle w:val="Ttulo1"/>
       </w:pPr>
       <w:r>
         <w:t xml:space="preserve">RESULTS</w:t>
@@ -9116,7 +9114,7 @@
     </w:p>
     <w:p>
       <w:pPr>
-        <w:pStyle w:val="BodyText"/>
+        <w:pStyle w:val="Corpodetexto"/>
       </w:pPr>
       <w:r>
         <w:t xml:space="preserve">And many more cool results that get updated dynamically, e.g. see Table</w:t>
@@ -10300,7 +10298,7 @@
     <w:bookmarkStart w:id="28" w:name="discussion"/>
     <w:p>
       <w:pPr>
-        <w:pStyle w:val="Heading1"/>
+        <w:pStyle w:val="Ttulo1"/>
       </w:pPr>
       <w:r>
         <w:t xml:space="preserve">DISCUSSION</w:t>
@@ -10318,7 +10316,7 @@
     <w:bookmarkStart w:id="29" w:name="conclusions"/>
     <w:p>
       <w:pPr>
-        <w:pStyle w:val="Heading1"/>
+        <w:pStyle w:val="Ttulo1"/>
       </w:pPr>
       <w:r>
         <w:t xml:space="preserve">CONCLUSIONS</w:t>
@@ -10336,7 +10334,7 @@
     <w:bookmarkStart w:id="30" w:name="acknowledgements"/>
     <w:p>
       <w:pPr>
-        <w:pStyle w:val="Heading1"/>
+        <w:pStyle w:val="Ttulo1"/>
       </w:pPr>
       <w:r>
         <w:t xml:space="preserve">ACKNOWLEDGEMENTS</w:t>
@@ -10354,7 +10352,7 @@
     <w:bookmarkStart w:id="36" w:name="references"/>
     <w:p>
       <w:pPr>
-        <w:pStyle w:val="Heading1"/>
+        <w:pStyle w:val="Ttulo1"/>
       </w:pPr>
       <w:r>
         <w:t xml:space="preserve">REFERENCES</w:t>
@@ -10364,7 +10362,7 @@
     <w:bookmarkStart w:id="31" w:name="ref-acka2019a"/>
     <w:p>
       <w:pPr>
-        <w:pStyle w:val="Bibliography"/>
+        <w:pStyle w:val="Bibliografia"/>
       </w:pPr>
       <w:r>
         <w:t xml:space="preserve">Ła, M., M. Cao, A. Rosell-Melé, J. Pawłowska, M. Kucharska, M. Forwick, and M. Zaja. 2019. Postglacial paleoceanography of the western barents sea: Implications for alkenone-based sea surface temperatures and primary productivity. Quaternary Science Reviews 224.</w:t>
@@ -10375,7 +10373,7 @@
     <w:bookmarkStart w:id="33" w:name="supplementary-table-on-new-page"/>
     <w:p>
       <w:pPr>
-        <w:pStyle w:val="Heading6"/>
+        <w:pStyle w:val="Ttulo6"/>
       </w:pPr>
       <w:r>
         <w:t xml:space="preserve">Supplementary Table (on new page)</w:t>
@@ -11466,7 +11464,7 @@
     <w:bookmarkStart w:id="35" w:name="supplementary-figure-on-new-page"/>
     <w:p>
       <w:pPr>
-        <w:pStyle w:val="Heading6"/>
+        <w:pStyle w:val="Ttulo6"/>
       </w:pPr>
       <w:r>
         <w:t xml:space="preserve">Supplementary Figure (on new page)</w:t>
@@ -11546,7 +11544,7 @@
 </file>
 
 <file path=word/footer1.xml><?xml version="1.0" encoding="utf-8"?>
-<w:ftr xmlns:wpc="http://schemas.microsoft.com/office/word/2010/wordprocessingCanvas" xmlns:mc="http://schemas.openxmlformats.org/markup-compatibility/2006" xmlns:o="urn:schemas-microsoft-com:office:office" xmlns:r="http://schemas.openxmlformats.org/officeDocument/2006/relationships" xmlns:m="http://schemas.openxmlformats.org/officeDocument/2006/math" xmlns:v="urn:schemas-microsoft-com:vml" xmlns:wp14="http://schemas.microsoft.com/office/word/2010/wordprocessingDrawing" xmlns:wp="http://schemas.openxmlformats.org/drawingml/2006/wordprocessingDrawing" xmlns:w10="urn:schemas-microsoft-com:office:word" xmlns:w="http://schemas.openxmlformats.org/wordprocessingml/2006/main" xmlns:w14="http://schemas.microsoft.com/office/word/2010/wordml" xmlns:wpg="http://schemas.microsoft.com/office/word/2010/wordprocessingGroup" xmlns:wpi="http://schemas.microsoft.com/office/word/2010/wordprocessingInk" xmlns:wne="http://schemas.microsoft.com/office/word/2006/wordml" xmlns:wps="http://schemas.microsoft.com/office/word/2010/wordprocessingShape" mc:Ignorable="w14 wp14">
+<w:ftr xmlns:wpc="http://schemas.microsoft.com/office/word/2010/wordprocessingCanvas" xmlns:cx="http://schemas.microsoft.com/office/drawing/2014/chartex" xmlns:cx1="http://schemas.microsoft.com/office/drawing/2015/9/8/chartex" xmlns:cx2="http://schemas.microsoft.com/office/drawing/2015/10/21/chartex" xmlns:cx3="http://schemas.microsoft.com/office/drawing/2016/5/9/chartex" xmlns:cx4="http://schemas.microsoft.com/office/drawing/2016/5/10/chartex" xmlns:cx5="http://schemas.microsoft.com/office/drawing/2016/5/11/chartex" xmlns:cx6="http://schemas.microsoft.com/office/drawing/2016/5/12/chartex" xmlns:cx7="http://schemas.microsoft.com/office/drawing/2016/5/13/chartex" xmlns:cx8="http://schemas.microsoft.com/office/drawing/2016/5/14/chartex" xmlns:mc="http://schemas.openxmlformats.org/markup-compatibility/2006" xmlns:aink="http://schemas.microsoft.com/office/drawing/2016/ink" xmlns:am3d="http://schemas.microsoft.com/office/drawing/2017/model3d" xmlns:o="urn:schemas-microsoft-com:office:office" xmlns:r="http://schemas.openxmlformats.org/officeDocument/2006/relationships" xmlns:m="http://schemas.openxmlformats.org/officeDocument/2006/math" xmlns:v="urn:schemas-microsoft-com:vml" xmlns:wp14="http://schemas.microsoft.com/office/word/2010/wordprocessingDrawing" xmlns:wp="http://schemas.openxmlformats.org/drawingml/2006/wordprocessingDrawing" xmlns:w10="urn:schemas-microsoft-com:office:word" xmlns:w="http://schemas.openxmlformats.org/wordprocessingml/2006/main" xmlns:w14="http://schemas.microsoft.com/office/word/2010/wordml" xmlns:w15="http://schemas.microsoft.com/office/word/2012/wordml" xmlns:w16cex="http://schemas.microsoft.com/office/word/2018/wordml/cex" xmlns:w16cid="http://schemas.microsoft.com/office/word/2016/wordml/cid" xmlns:w16="http://schemas.microsoft.com/office/word/2018/wordml" xmlns:w16se="http://schemas.microsoft.com/office/word/2015/wordml/symex" xmlns:wpg="http://schemas.microsoft.com/office/word/2010/wordprocessingGroup" xmlns:wpi="http://schemas.microsoft.com/office/word/2010/wordprocessingInk" xmlns:wne="http://schemas.microsoft.com/office/word/2006/wordml" xmlns:wps="http://schemas.microsoft.com/office/word/2010/wordprocessingShape" mc:Ignorable="w14 w15 w16se w16cid w16 w16cex wp14">
   <w:sdt>
     <w:sdtPr>
       <w:id w:val="-632562039"/>
@@ -11563,7 +11561,7 @@
     <w:sdtContent>
       <w:p>
         <w:pPr>
-          <w:pStyle w:val="Footer"/>
+          <w:pStyle w:val="Rodap"/>
           <w:jc w:val="center"/>
         </w:pPr>
         <w:r>
@@ -11592,7 +11590,7 @@
   </w:sdt>
   <w:p>
     <w:pPr>
-      <w:pStyle w:val="Footer"/>
+      <w:pStyle w:val="Rodap"/>
     </w:pPr>
   </w:p>
 </w:ftr>
@@ -11618,8 +11616,8 @@
 </file>
 
 <file path=word/numbering.xml><?xml version="1.0" encoding="utf-8"?>
-<w:numbering xmlns:wpc="http://schemas.microsoft.com/office/word/2010/wordprocessingCanvas" xmlns:mc="http://schemas.openxmlformats.org/markup-compatibility/2006" xmlns:o="urn:schemas-microsoft-com:office:office" xmlns:r="http://schemas.openxmlformats.org/officeDocument/2006/relationships" xmlns:m="http://schemas.openxmlformats.org/officeDocument/2006/math" xmlns:v="urn:schemas-microsoft-com:vml" xmlns:wp14="http://schemas.microsoft.com/office/word/2010/wordprocessingDrawing" xmlns:wp="http://schemas.openxmlformats.org/drawingml/2006/wordprocessingDrawing" xmlns:w10="urn:schemas-microsoft-com:office:word" xmlns:w="http://schemas.openxmlformats.org/wordprocessingml/2006/main" xmlns:w14="http://schemas.microsoft.com/office/word/2010/wordml" xmlns:wpg="http://schemas.microsoft.com/office/word/2010/wordprocessingGroup" xmlns:wpi="http://schemas.microsoft.com/office/word/2010/wordprocessingInk" xmlns:wne="http://schemas.microsoft.com/office/word/2006/wordml" xmlns:wps="http://schemas.microsoft.com/office/word/2010/wordprocessingShape" mc:Ignorable="w14 wp14">
-  <w:abstractNum w:abstractNumId="0">
+<w:numbering xmlns:wpc="http://schemas.microsoft.com/office/word/2010/wordprocessingCanvas" xmlns:cx="http://schemas.microsoft.com/office/drawing/2014/chartex" xmlns:cx1="http://schemas.microsoft.com/office/drawing/2015/9/8/chartex" xmlns:cx2="http://schemas.microsoft.com/office/drawing/2015/10/21/chartex" xmlns:cx3="http://schemas.microsoft.com/office/drawing/2016/5/9/chartex" xmlns:cx4="http://schemas.microsoft.com/office/drawing/2016/5/10/chartex" xmlns:cx5="http://schemas.microsoft.com/office/drawing/2016/5/11/chartex" xmlns:cx6="http://schemas.microsoft.com/office/drawing/2016/5/12/chartex" xmlns:cx7="http://schemas.microsoft.com/office/drawing/2016/5/13/chartex" xmlns:cx8="http://schemas.microsoft.com/office/drawing/2016/5/14/chartex" xmlns:mc="http://schemas.openxmlformats.org/markup-compatibility/2006" xmlns:aink="http://schemas.microsoft.com/office/drawing/2016/ink" xmlns:am3d="http://schemas.microsoft.com/office/drawing/2017/model3d" xmlns:o="urn:schemas-microsoft-com:office:office" xmlns:r="http://schemas.openxmlformats.org/officeDocument/2006/relationships" xmlns:m="http://schemas.openxmlformats.org/officeDocument/2006/math" xmlns:v="urn:schemas-microsoft-com:vml" xmlns:wp14="http://schemas.microsoft.com/office/word/2010/wordprocessingDrawing" xmlns:wp="http://schemas.openxmlformats.org/drawingml/2006/wordprocessingDrawing" xmlns:w10="urn:schemas-microsoft-com:office:word" xmlns:w="http://schemas.openxmlformats.org/wordprocessingml/2006/main" xmlns:w14="http://schemas.microsoft.com/office/word/2010/wordml" xmlns:w15="http://schemas.microsoft.com/office/word/2012/wordml" xmlns:w16cex="http://schemas.microsoft.com/office/word/2018/wordml/cex" xmlns:w16cid="http://schemas.microsoft.com/office/word/2016/wordml/cid" xmlns:w16="http://schemas.microsoft.com/office/word/2018/wordml" xmlns:w16se="http://schemas.microsoft.com/office/word/2015/wordml/symex" xmlns:wpg="http://schemas.microsoft.com/office/word/2010/wordprocessingGroup" xmlns:wpi="http://schemas.microsoft.com/office/word/2010/wordprocessingInk" xmlns:wne="http://schemas.microsoft.com/office/word/2006/wordml" xmlns:wps="http://schemas.microsoft.com/office/word/2010/wordprocessingShape" mc:Ignorable="w14 w15 w16se w16cid w16 w16cex wp14">
+  <w:abstractNum w:abstractNumId="0" w15:restartNumberingAfterBreak="0">
     <w:nsid w:val="8B349DFE"/>
     <w:multiLevelType w:val="multilevel"/>
     <w:tmpl w:val="54C439B2"/>
@@ -11711,7 +11709,7 @@
       <w:lvlJc w:val="left"/>
     </w:lvl>
   </w:abstractNum>
-  <w:abstractNum w:abstractNumId="1">
+  <w:abstractNum w:abstractNumId="1" w15:restartNumberingAfterBreak="0">
     <w:nsid w:val="E17F69BA"/>
     <w:multiLevelType w:val="multilevel"/>
     <w:tmpl w:val="A47EE960"/>
@@ -11803,7 +11801,7 @@
       <w:lvlJc w:val="left"/>
     </w:lvl>
   </w:abstractNum>
-  <w:abstractNum w:abstractNumId="2">
+  <w:abstractNum w:abstractNumId="2" w15:restartNumberingAfterBreak="0">
     <w:nsid w:val="EA1050C4"/>
     <w:multiLevelType w:val="multilevel"/>
     <w:tmpl w:val="E60283FC"/>
@@ -11902,7 +11900,7 @@
       <w:lvlJc w:val="left"/>
     </w:lvl>
   </w:abstractNum>
-  <w:abstractNum w:abstractNumId="3">
+  <w:abstractNum w:abstractNumId="3" w15:restartNumberingAfterBreak="0">
     <w:nsid w:val="FFFFFF80"/>
     <w:multiLevelType w:val="singleLevel"/>
     <w:tmpl w:val="F7260968"/>
@@ -11922,7 +11920,7 @@
       </w:rPr>
     </w:lvl>
   </w:abstractNum>
-  <w:abstractNum w:abstractNumId="4">
+  <w:abstractNum w:abstractNumId="4" w15:restartNumberingAfterBreak="0">
     <w:nsid w:val="FFFFFF81"/>
     <w:multiLevelType w:val="singleLevel"/>
     <w:tmpl w:val="A5369C20"/>
@@ -11942,7 +11940,7 @@
       </w:rPr>
     </w:lvl>
   </w:abstractNum>
-  <w:abstractNum w:abstractNumId="5">
+  <w:abstractNum w:abstractNumId="5" w15:restartNumberingAfterBreak="0">
     <w:nsid w:val="FFFFFF82"/>
     <w:multiLevelType w:val="singleLevel"/>
     <w:tmpl w:val="8C9CB6C2"/>
@@ -11962,7 +11960,7 @@
       </w:rPr>
     </w:lvl>
   </w:abstractNum>
-  <w:abstractNum w:abstractNumId="6">
+  <w:abstractNum w:abstractNumId="6" w15:restartNumberingAfterBreak="0">
     <w:nsid w:val="FFFFFF83"/>
     <w:multiLevelType w:val="singleLevel"/>
     <w:tmpl w:val="A440C77C"/>
@@ -11982,7 +11980,7 @@
       </w:rPr>
     </w:lvl>
   </w:abstractNum>
-  <w:abstractNum w:abstractNumId="7">
+  <w:abstractNum w:abstractNumId="7" w15:restartNumberingAfterBreak="0">
     <w:nsid w:val="FFFFFF89"/>
     <w:multiLevelType w:val="singleLevel"/>
     <w:tmpl w:val="19F6391E"/>
@@ -12002,7 +12000,7 @@
       </w:rPr>
     </w:lvl>
   </w:abstractNum>
-  <w:abstractNum w:abstractNumId="8">
+  <w:abstractNum w:abstractNumId="8" w15:restartNumberingAfterBreak="0">
     <w:nsid w:val="158A9882"/>
     <w:multiLevelType w:val="multilevel"/>
     <w:tmpl w:val="3106F92A"/>
@@ -12101,7 +12099,7 @@
       <w:lvlJc w:val="left"/>
     </w:lvl>
   </w:abstractNum>
-  <w:abstractNum w:abstractNumId="9">
+  <w:abstractNum w:abstractNumId="9" w15:restartNumberingAfterBreak="0">
     <w:nsid w:val="3D4ABF41"/>
     <w:multiLevelType w:val="multilevel"/>
     <w:tmpl w:val="4C74926A"/>
@@ -12200,7 +12198,7 @@
       <w:lvlJc w:val="left"/>
     </w:lvl>
   </w:abstractNum>
-  <w:abstractNum w:abstractNumId="10">
+  <w:abstractNum w:abstractNumId="10" w15:restartNumberingAfterBreak="0">
     <w:nsid w:val="4AE73AA5"/>
     <w:multiLevelType w:val="multilevel"/>
     <w:tmpl w:val="9CD4E858"/>
@@ -12292,7 +12290,7 @@
       <w:lvlJc w:val="left"/>
     </w:lvl>
   </w:abstractNum>
-  <w:abstractNum w:abstractNumId="11">
+  <w:abstractNum w:abstractNumId="11" w15:restartNumberingAfterBreak="0">
     <w:nsid w:val="6201F114"/>
     <w:multiLevelType w:val="multilevel"/>
     <w:tmpl w:val="B6380E94"/>
@@ -12384,7 +12382,7 @@
       <w:lvlJc w:val="left"/>
     </w:lvl>
   </w:abstractNum>
-  <w:abstractNum w:abstractNumId="12">
+  <w:abstractNum w:abstractNumId="12" w15:restartNumberingAfterBreak="0">
     <w:nsid w:val="75C20D2B"/>
     <w:multiLevelType w:val="multilevel"/>
     <w:tmpl w:val="7AF23D68"/>
@@ -12689,7 +12687,7 @@
 </file>
 
 <file path=word/styles.xml><?xml version="1.0" encoding="utf-8"?>
-<w:styles xmlns:mc="http://schemas.openxmlformats.org/markup-compatibility/2006" xmlns:r="http://schemas.openxmlformats.org/officeDocument/2006/relationships" xmlns:w="http://schemas.openxmlformats.org/wordprocessingml/2006/main" xmlns:w14="http://schemas.microsoft.com/office/word/2010/wordml" mc:Ignorable="w14">
+<w:styles xmlns:mc="http://schemas.openxmlformats.org/markup-compatibility/2006" xmlns:r="http://schemas.openxmlformats.org/officeDocument/2006/relationships" xmlns:w="http://schemas.openxmlformats.org/wordprocessingml/2006/main" xmlns:w14="http://schemas.microsoft.com/office/word/2010/wordml" xmlns:w15="http://schemas.microsoft.com/office/word/2012/wordml" xmlns:w16cex="http://schemas.microsoft.com/office/word/2018/wordml/cex" xmlns:w16cid="http://schemas.microsoft.com/office/word/2016/wordml/cid" xmlns:w16="http://schemas.microsoft.com/office/word/2018/wordml" xmlns:w16se="http://schemas.microsoft.com/office/word/2015/wordml/symex" mc:Ignorable="w14 w15 w16se w16cid w16 w16cex">
   <w:docDefaults>
     <w:rPrDefault>
       <w:rPr>
@@ -12705,22 +12703,366 @@
       </w:pPr>
     </w:pPrDefault>
   </w:docDefaults>
-  <w:latentStyles w:defLockedState="0" w:defUIPriority="0" w:defSemiHidden="0" w:defUnhideWhenUsed="0" w:defQFormat="0" w:count="267">
-    <w:lsdException w:name="heading 6" w:qFormat="1"/>
-    <w:lsdException w:name="footer" w:uiPriority="99"/>
+  <w:latentStyles w:defLockedState="0" w:defUIPriority="0" w:defSemiHidden="0" w:defUnhideWhenUsed="0" w:defQFormat="0" w:count="376">
+    <w:lsdException w:name="heading 2" w:semiHidden="1" w:unhideWhenUsed="1"/>
+    <w:lsdException w:name="heading 3" w:semiHidden="1" w:unhideWhenUsed="1"/>
+    <w:lsdException w:name="heading 4" w:semiHidden="1" w:unhideWhenUsed="1"/>
+    <w:lsdException w:name="heading 5" w:semiHidden="1" w:unhideWhenUsed="1"/>
+    <w:lsdException w:name="heading 6" w:semiHidden="1" w:unhideWhenUsed="1" w:qFormat="1"/>
+    <w:lsdException w:name="heading 7" w:semiHidden="1" w:unhideWhenUsed="1"/>
+    <w:lsdException w:name="heading 8" w:semiHidden="1" w:unhideWhenUsed="1"/>
+    <w:lsdException w:name="heading 9" w:semiHidden="1" w:unhideWhenUsed="1"/>
+    <w:lsdException w:name="index 1" w:semiHidden="1" w:unhideWhenUsed="1"/>
+    <w:lsdException w:name="index 2" w:semiHidden="1" w:unhideWhenUsed="1"/>
+    <w:lsdException w:name="index 3" w:semiHidden="1" w:unhideWhenUsed="1"/>
+    <w:lsdException w:name="index 4" w:semiHidden="1" w:unhideWhenUsed="1"/>
+    <w:lsdException w:name="index 5" w:semiHidden="1" w:unhideWhenUsed="1"/>
+    <w:lsdException w:name="index 6" w:semiHidden="1" w:unhideWhenUsed="1"/>
+    <w:lsdException w:name="index 7" w:semiHidden="1" w:unhideWhenUsed="1"/>
+    <w:lsdException w:name="index 8" w:semiHidden="1" w:unhideWhenUsed="1"/>
+    <w:lsdException w:name="index 9" w:semiHidden="1" w:unhideWhenUsed="1"/>
+    <w:lsdException w:name="toc 1" w:semiHidden="1" w:unhideWhenUsed="1"/>
+    <w:lsdException w:name="toc 2" w:semiHidden="1" w:unhideWhenUsed="1"/>
+    <w:lsdException w:name="toc 3" w:semiHidden="1" w:unhideWhenUsed="1"/>
+    <w:lsdException w:name="toc 4" w:semiHidden="1" w:unhideWhenUsed="1"/>
+    <w:lsdException w:name="toc 5" w:semiHidden="1" w:unhideWhenUsed="1"/>
+    <w:lsdException w:name="toc 6" w:semiHidden="1" w:unhideWhenUsed="1"/>
+    <w:lsdException w:name="toc 7" w:semiHidden="1" w:unhideWhenUsed="1"/>
+    <w:lsdException w:name="toc 8" w:semiHidden="1" w:unhideWhenUsed="1"/>
+    <w:lsdException w:name="toc 9" w:semiHidden="1" w:unhideWhenUsed="1"/>
+    <w:lsdException w:name="Normal Indent" w:semiHidden="1" w:unhideWhenUsed="1"/>
+    <w:lsdException w:name="footnote text" w:semiHidden="1" w:unhideWhenUsed="1"/>
+    <w:lsdException w:name="annotation text" w:semiHidden="1" w:unhideWhenUsed="1"/>
+    <w:lsdException w:name="header" w:semiHidden="1" w:unhideWhenUsed="1"/>
+    <w:lsdException w:name="footer" w:semiHidden="1" w:uiPriority="99" w:unhideWhenUsed="1"/>
+    <w:lsdException w:name="index heading" w:semiHidden="1" w:unhideWhenUsed="1"/>
+    <w:lsdException w:name="caption" w:semiHidden="1" w:unhideWhenUsed="1"/>
+    <w:lsdException w:name="table of figures" w:semiHidden="1" w:unhideWhenUsed="1"/>
+    <w:lsdException w:name="envelope address" w:semiHidden="1" w:unhideWhenUsed="1"/>
+    <w:lsdException w:name="envelope return" w:semiHidden="1" w:unhideWhenUsed="1"/>
+    <w:lsdException w:name="footnote reference" w:semiHidden="1" w:unhideWhenUsed="1"/>
+    <w:lsdException w:name="annotation reference" w:semiHidden="1" w:unhideWhenUsed="1"/>
+    <w:lsdException w:name="line number" w:semiHidden="1" w:unhideWhenUsed="1"/>
+    <w:lsdException w:name="page number" w:semiHidden="1" w:unhideWhenUsed="1"/>
+    <w:lsdException w:name="endnote reference" w:semiHidden="1" w:unhideWhenUsed="1"/>
+    <w:lsdException w:name="endnote text" w:semiHidden="1" w:unhideWhenUsed="1"/>
+    <w:lsdException w:name="macro" w:semiHidden="1" w:unhideWhenUsed="1"/>
+    <w:lsdException w:name="toa heading" w:semiHidden="1" w:unhideWhenUsed="1"/>
+    <w:lsdException w:name="List Number" w:semiHidden="1" w:unhideWhenUsed="1"/>
+    <w:lsdException w:name="List 2" w:semiHidden="1" w:unhideWhenUsed="1"/>
+    <w:lsdException w:name="List 3" w:semiHidden="1" w:unhideWhenUsed="1"/>
+    <w:lsdException w:name="List 4" w:semiHidden="1" w:unhideWhenUsed="1"/>
+    <w:lsdException w:name="List 5" w:semiHidden="1" w:unhideWhenUsed="1"/>
+    <w:lsdException w:name="List Bullet 2" w:semiHidden="1" w:unhideWhenUsed="1"/>
+    <w:lsdException w:name="List Bullet 3" w:semiHidden="1" w:unhideWhenUsed="1"/>
+    <w:lsdException w:name="List Bullet 4" w:semiHidden="1" w:unhideWhenUsed="1"/>
+    <w:lsdException w:name="List Bullet 5" w:semiHidden="1" w:unhideWhenUsed="1"/>
+    <w:lsdException w:name="List Number 2" w:semiHidden="1" w:unhideWhenUsed="1"/>
+    <w:lsdException w:name="List Number 3" w:semiHidden="1" w:unhideWhenUsed="1"/>
+    <w:lsdException w:name="List Number 4" w:semiHidden="1" w:unhideWhenUsed="1"/>
+    <w:lsdException w:name="List Number 5" w:semiHidden="1" w:unhideWhenUsed="1"/>
+    <w:lsdException w:name="Closing" w:semiHidden="1" w:unhideWhenUsed="1"/>
+    <w:lsdException w:name="Signature" w:semiHidden="1" w:unhideWhenUsed="1"/>
+    <w:lsdException w:name="Default Paragraph Font" w:semiHidden="1" w:unhideWhenUsed="1"/>
+    <w:lsdException w:name="Body Text" w:semiHidden="1" w:unhideWhenUsed="1"/>
+    <w:lsdException w:name="Body Text Indent" w:semiHidden="1" w:unhideWhenUsed="1"/>
+    <w:lsdException w:name="List Continue" w:semiHidden="1" w:unhideWhenUsed="1"/>
+    <w:lsdException w:name="Message Header" w:semiHidden="1" w:unhideWhenUsed="1"/>
+    <w:lsdException w:name="Salutation" w:semiHidden="1" w:unhideWhenUsed="1"/>
+    <w:lsdException w:name="Date" w:semiHidden="1" w:unhideWhenUsed="1"/>
+    <w:lsdException w:name="Body Text First Indent" w:semiHidden="1" w:unhideWhenUsed="1"/>
+    <w:lsdException w:name="Body Text First Indent 2" w:semiHidden="1" w:unhideWhenUsed="1"/>
+    <w:lsdException w:name="Note Heading" w:semiHidden="1" w:unhideWhenUsed="1"/>
+    <w:lsdException w:name="Body Text 2" w:semiHidden="1" w:unhideWhenUsed="1"/>
+    <w:lsdException w:name="Body Text 3" w:semiHidden="1" w:unhideWhenUsed="1"/>
+    <w:lsdException w:name="Body Text Indent 2" w:semiHidden="1" w:unhideWhenUsed="1"/>
+    <w:lsdException w:name="Body Text Indent 3" w:semiHidden="1" w:unhideWhenUsed="1"/>
+    <w:lsdException w:name="Block Text" w:semiHidden="1" w:unhideWhenUsed="1"/>
+    <w:lsdException w:name="Hyperlink" w:semiHidden="1" w:unhideWhenUsed="1"/>
+    <w:lsdException w:name="FollowedHyperlink" w:semiHidden="1" w:unhideWhenUsed="1"/>
+    <w:lsdException w:name="Document Map" w:semiHidden="1" w:unhideWhenUsed="1"/>
+    <w:lsdException w:name="Plain Text" w:semiHidden="1" w:unhideWhenUsed="1"/>
+    <w:lsdException w:name="E-mail Signature" w:semiHidden="1" w:unhideWhenUsed="1"/>
+    <w:lsdException w:name="HTML Top of Form" w:semiHidden="1" w:unhideWhenUsed="1"/>
+    <w:lsdException w:name="HTML Bottom of Form" w:semiHidden="1" w:unhideWhenUsed="1"/>
+    <w:lsdException w:name="Normal (Web)" w:semiHidden="1" w:unhideWhenUsed="1"/>
+    <w:lsdException w:name="HTML Acronym" w:semiHidden="1" w:unhideWhenUsed="1"/>
+    <w:lsdException w:name="HTML Address" w:semiHidden="1" w:unhideWhenUsed="1"/>
+    <w:lsdException w:name="HTML Cite" w:semiHidden="1" w:unhideWhenUsed="1"/>
+    <w:lsdException w:name="HTML Code" w:semiHidden="1" w:unhideWhenUsed="1"/>
+    <w:lsdException w:name="HTML Definition" w:semiHidden="1" w:unhideWhenUsed="1"/>
+    <w:lsdException w:name="HTML Keyboard" w:semiHidden="1" w:unhideWhenUsed="1"/>
+    <w:lsdException w:name="HTML Preformatted" w:semiHidden="1" w:unhideWhenUsed="1"/>
+    <w:lsdException w:name="HTML Sample" w:semiHidden="1" w:unhideWhenUsed="1"/>
+    <w:lsdException w:name="HTML Typewriter" w:semiHidden="1" w:unhideWhenUsed="1"/>
+    <w:lsdException w:name="HTML Variable" w:semiHidden="1" w:unhideWhenUsed="1"/>
+    <w:lsdException w:name="Normal Table" w:semiHidden="1" w:unhideWhenUsed="1"/>
+    <w:lsdException w:name="annotation subject" w:semiHidden="1" w:unhideWhenUsed="1"/>
+    <w:lsdException w:name="No List" w:semiHidden="1" w:unhideWhenUsed="1"/>
+    <w:lsdException w:name="Outline List 1" w:semiHidden="1" w:unhideWhenUsed="1"/>
+    <w:lsdException w:name="Outline List 2" w:semiHidden="1" w:unhideWhenUsed="1"/>
+    <w:lsdException w:name="Outline List 3" w:semiHidden="1" w:unhideWhenUsed="1"/>
+    <w:lsdException w:name="Table Simple 1" w:semiHidden="1" w:unhideWhenUsed="1"/>
+    <w:lsdException w:name="Table Simple 2" w:semiHidden="1" w:unhideWhenUsed="1"/>
+    <w:lsdException w:name="Table Simple 3" w:semiHidden="1" w:unhideWhenUsed="1"/>
+    <w:lsdException w:name="Table Classic 1" w:semiHidden="1" w:unhideWhenUsed="1"/>
+    <w:lsdException w:name="Table Classic 2" w:semiHidden="1" w:unhideWhenUsed="1"/>
+    <w:lsdException w:name="Table Classic 3" w:semiHidden="1" w:unhideWhenUsed="1"/>
+    <w:lsdException w:name="Table Classic 4" w:semiHidden="1" w:unhideWhenUsed="1"/>
+    <w:lsdException w:name="Table Colorful 1" w:semiHidden="1" w:unhideWhenUsed="1"/>
+    <w:lsdException w:name="Table Colorful 2" w:semiHidden="1" w:unhideWhenUsed="1"/>
+    <w:lsdException w:name="Table Colorful 3" w:semiHidden="1" w:unhideWhenUsed="1"/>
+    <w:lsdException w:name="Table Columns 1" w:semiHidden="1" w:unhideWhenUsed="1"/>
+    <w:lsdException w:name="Table Columns 2" w:semiHidden="1" w:unhideWhenUsed="1"/>
+    <w:lsdException w:name="Table Columns 3" w:semiHidden="1" w:unhideWhenUsed="1"/>
+    <w:lsdException w:name="Table Columns 4" w:semiHidden="1" w:unhideWhenUsed="1"/>
+    <w:lsdException w:name="Table Columns 5" w:semiHidden="1" w:unhideWhenUsed="1"/>
+    <w:lsdException w:name="Table Grid 1" w:semiHidden="1" w:unhideWhenUsed="1"/>
+    <w:lsdException w:name="Table Grid 2" w:semiHidden="1" w:unhideWhenUsed="1"/>
+    <w:lsdException w:name="Table Grid 3" w:semiHidden="1" w:unhideWhenUsed="1"/>
+    <w:lsdException w:name="Table Grid 4" w:semiHidden="1" w:unhideWhenUsed="1"/>
+    <w:lsdException w:name="Table Grid 5" w:semiHidden="1" w:unhideWhenUsed="1"/>
+    <w:lsdException w:name="Table Grid 6" w:semiHidden="1" w:unhideWhenUsed="1"/>
+    <w:lsdException w:name="Table Grid 7" w:semiHidden="1" w:unhideWhenUsed="1"/>
+    <w:lsdException w:name="Table Grid 8" w:semiHidden="1" w:unhideWhenUsed="1"/>
+    <w:lsdException w:name="Table List 1" w:semiHidden="1" w:unhideWhenUsed="1"/>
+    <w:lsdException w:name="Table List 2" w:semiHidden="1" w:unhideWhenUsed="1"/>
+    <w:lsdException w:name="Table List 3" w:semiHidden="1" w:unhideWhenUsed="1"/>
+    <w:lsdException w:name="Table List 4" w:semiHidden="1" w:unhideWhenUsed="1"/>
+    <w:lsdException w:name="Table List 5" w:semiHidden="1" w:unhideWhenUsed="1"/>
+    <w:lsdException w:name="Table List 6" w:semiHidden="1" w:unhideWhenUsed="1"/>
+    <w:lsdException w:name="Table List 7" w:semiHidden="1" w:unhideWhenUsed="1"/>
+    <w:lsdException w:name="Table List 8" w:semiHidden="1" w:unhideWhenUsed="1"/>
+    <w:lsdException w:name="Table 3D effects 1" w:semiHidden="1" w:unhideWhenUsed="1"/>
+    <w:lsdException w:name="Table 3D effects 2" w:semiHidden="1" w:unhideWhenUsed="1"/>
+    <w:lsdException w:name="Table 3D effects 3" w:semiHidden="1" w:unhideWhenUsed="1"/>
+    <w:lsdException w:name="Table Contemporary" w:semiHidden="1" w:unhideWhenUsed="1"/>
+    <w:lsdException w:name="Table Elegant" w:semiHidden="1" w:unhideWhenUsed="1"/>
+    <w:lsdException w:name="Table Professional" w:semiHidden="1" w:unhideWhenUsed="1"/>
+    <w:lsdException w:name="Table Subtle 1" w:semiHidden="1" w:unhideWhenUsed="1"/>
+    <w:lsdException w:name="Table Subtle 2" w:semiHidden="1" w:unhideWhenUsed="1"/>
+    <w:lsdException w:name="Table Web 1" w:semiHidden="1" w:unhideWhenUsed="1"/>
+    <w:lsdException w:name="Light Shading"/>
+    <w:lsdException w:name="Light List"/>
+    <w:lsdException w:name="Light Grid"/>
+    <w:lsdException w:name="Medium Shading 1"/>
+    <w:lsdException w:name="Medium Shading 2"/>
+    <w:lsdException w:name="Medium List 1"/>
+    <w:lsdException w:name="Medium List 2"/>
+    <w:lsdException w:name="Medium Grid 1"/>
+    <w:lsdException w:name="Medium Grid 2"/>
+    <w:lsdException w:name="Medium Grid 3"/>
+    <w:lsdException w:name="Dark List"/>
+    <w:lsdException w:name="Colorful Shading"/>
+    <w:lsdException w:name="Colorful List"/>
+    <w:lsdException w:name="Colorful Grid"/>
+    <w:lsdException w:name="Light Shading Accent 1"/>
+    <w:lsdException w:name="Light List Accent 1"/>
+    <w:lsdException w:name="Light Grid Accent 1"/>
+    <w:lsdException w:name="Medium Shading 1 Accent 1"/>
+    <w:lsdException w:name="Medium Shading 2 Accent 1"/>
+    <w:lsdException w:name="Medium List 1 Accent 1"/>
+    <w:lsdException w:name="Revision" w:semiHidden="1"/>
+    <w:lsdException w:name="Medium List 2 Accent 1"/>
+    <w:lsdException w:name="Medium Grid 1 Accent 1"/>
+    <w:lsdException w:name="Medium Grid 2 Accent 1"/>
+    <w:lsdException w:name="Medium Grid 3 Accent 1"/>
+    <w:lsdException w:name="Dark List Accent 1"/>
+    <w:lsdException w:name="Colorful Shading Accent 1"/>
+    <w:lsdException w:name="Colorful List Accent 1"/>
+    <w:lsdException w:name="Colorful Grid Accent 1"/>
+    <w:lsdException w:name="Light Shading Accent 2"/>
+    <w:lsdException w:name="Light List Accent 2"/>
+    <w:lsdException w:name="Light Grid Accent 2"/>
+    <w:lsdException w:name="Medium Shading 1 Accent 2"/>
+    <w:lsdException w:name="Medium Shading 2 Accent 2"/>
+    <w:lsdException w:name="Medium List 1 Accent 2"/>
+    <w:lsdException w:name="Medium List 2 Accent 2"/>
+    <w:lsdException w:name="Medium Grid 1 Accent 2"/>
+    <w:lsdException w:name="Medium Grid 2 Accent 2"/>
+    <w:lsdException w:name="Medium Grid 3 Accent 2"/>
+    <w:lsdException w:name="Dark List Accent 2"/>
+    <w:lsdException w:name="Colorful Shading Accent 2"/>
+    <w:lsdException w:name="Colorful List Accent 2"/>
+    <w:lsdException w:name="Colorful Grid Accent 2"/>
+    <w:lsdException w:name="Light Shading Accent 3"/>
+    <w:lsdException w:name="Light List Accent 3"/>
+    <w:lsdException w:name="Light Grid Accent 3"/>
+    <w:lsdException w:name="Medium Shading 1 Accent 3"/>
+    <w:lsdException w:name="Medium Shading 2 Accent 3"/>
+    <w:lsdException w:name="Medium List 1 Accent 3"/>
+    <w:lsdException w:name="Medium List 2 Accent 3"/>
+    <w:lsdException w:name="Medium Grid 1 Accent 3"/>
+    <w:lsdException w:name="Medium Grid 2 Accent 3"/>
+    <w:lsdException w:name="Medium Grid 3 Accent 3"/>
+    <w:lsdException w:name="Dark List Accent 3"/>
+    <w:lsdException w:name="Colorful Shading Accent 3"/>
+    <w:lsdException w:name="Colorful List Accent 3"/>
+    <w:lsdException w:name="Colorful Grid Accent 3"/>
+    <w:lsdException w:name="Light Shading Accent 4"/>
+    <w:lsdException w:name="Light List Accent 4"/>
+    <w:lsdException w:name="Light Grid Accent 4"/>
+    <w:lsdException w:name="Medium Shading 1 Accent 4"/>
+    <w:lsdException w:name="Medium Shading 2 Accent 4"/>
+    <w:lsdException w:name="Medium List 1 Accent 4"/>
+    <w:lsdException w:name="Medium List 2 Accent 4"/>
+    <w:lsdException w:name="Medium Grid 1 Accent 4"/>
+    <w:lsdException w:name="Medium Grid 2 Accent 4"/>
+    <w:lsdException w:name="Medium Grid 3 Accent 4"/>
+    <w:lsdException w:name="Dark List Accent 4"/>
+    <w:lsdException w:name="Colorful Shading Accent 4"/>
+    <w:lsdException w:name="Colorful List Accent 4"/>
+    <w:lsdException w:name="Colorful Grid Accent 4"/>
+    <w:lsdException w:name="Light Shading Accent 5"/>
+    <w:lsdException w:name="Light List Accent 5"/>
+    <w:lsdException w:name="Light Grid Accent 5"/>
+    <w:lsdException w:name="Medium Shading 1 Accent 5"/>
+    <w:lsdException w:name="Medium Shading 2 Accent 5"/>
+    <w:lsdException w:name="Medium List 1 Accent 5"/>
+    <w:lsdException w:name="Medium List 2 Accent 5"/>
+    <w:lsdException w:name="Medium Grid 1 Accent 5"/>
+    <w:lsdException w:name="Medium Grid 2 Accent 5"/>
+    <w:lsdException w:name="Medium Grid 3 Accent 5"/>
+    <w:lsdException w:name="Dark List Accent 5"/>
+    <w:lsdException w:name="Colorful Shading Accent 5"/>
+    <w:lsdException w:name="Colorful List Accent 5"/>
+    <w:lsdException w:name="Colorful Grid Accent 5"/>
+    <w:lsdException w:name="Light Shading Accent 6"/>
+    <w:lsdException w:name="Light List Accent 6"/>
+    <w:lsdException w:name="Light Grid Accent 6"/>
+    <w:lsdException w:name="Medium Shading 1 Accent 6"/>
+    <w:lsdException w:name="Medium Shading 2 Accent 6"/>
+    <w:lsdException w:name="Medium List 1 Accent 6"/>
+    <w:lsdException w:name="Medium List 2 Accent 6"/>
+    <w:lsdException w:name="Medium Grid 1 Accent 6"/>
+    <w:lsdException w:name="Medium Grid 2 Accent 6"/>
+    <w:lsdException w:name="Medium Grid 3 Accent 6"/>
+    <w:lsdException w:name="Dark List Accent 6"/>
+    <w:lsdException w:name="Colorful Shading Accent 6"/>
+    <w:lsdException w:name="Colorful List Accent 6"/>
+    <w:lsdException w:name="Colorful Grid Accent 6"/>
+    <w:lsdException w:name="Plain Table 1" w:uiPriority="41"/>
+    <w:lsdException w:name="Plain Table 2" w:uiPriority="42"/>
+    <w:lsdException w:name="Plain Table 3" w:uiPriority="43"/>
+    <w:lsdException w:name="Plain Table 4" w:uiPriority="44"/>
+    <w:lsdException w:name="Plain Table 5" w:uiPriority="45"/>
+    <w:lsdException w:name="Grid Table Light" w:uiPriority="40"/>
+    <w:lsdException w:name="Grid Table 1 Light" w:uiPriority="46"/>
+    <w:lsdException w:name="Grid Table 2" w:uiPriority="47"/>
+    <w:lsdException w:name="Grid Table 3" w:uiPriority="48"/>
+    <w:lsdException w:name="Grid Table 4" w:uiPriority="49"/>
+    <w:lsdException w:name="Grid Table 5 Dark" w:uiPriority="50"/>
+    <w:lsdException w:name="Grid Table 6 Colorful" w:uiPriority="51"/>
+    <w:lsdException w:name="Grid Table 7 Colorful" w:uiPriority="52"/>
+    <w:lsdException w:name="Grid Table 1 Light Accent 1" w:uiPriority="46"/>
+    <w:lsdException w:name="Grid Table 2 Accent 1" w:uiPriority="47"/>
+    <w:lsdException w:name="Grid Table 3 Accent 1" w:uiPriority="48"/>
+    <w:lsdException w:name="Grid Table 4 Accent 1" w:uiPriority="49"/>
+    <w:lsdException w:name="Grid Table 5 Dark Accent 1" w:uiPriority="50"/>
+    <w:lsdException w:name="Grid Table 6 Colorful Accent 1" w:uiPriority="51"/>
+    <w:lsdException w:name="Grid Table 7 Colorful Accent 1" w:uiPriority="52"/>
+    <w:lsdException w:name="Grid Table 1 Light Accent 2" w:uiPriority="46"/>
+    <w:lsdException w:name="Grid Table 2 Accent 2" w:uiPriority="47"/>
+    <w:lsdException w:name="Grid Table 3 Accent 2" w:uiPriority="48"/>
+    <w:lsdException w:name="Grid Table 4 Accent 2" w:uiPriority="49"/>
+    <w:lsdException w:name="Grid Table 5 Dark Accent 2" w:uiPriority="50"/>
+    <w:lsdException w:name="Grid Table 6 Colorful Accent 2" w:uiPriority="51"/>
+    <w:lsdException w:name="Grid Table 7 Colorful Accent 2" w:uiPriority="52"/>
+    <w:lsdException w:name="Grid Table 1 Light Accent 3" w:uiPriority="46"/>
+    <w:lsdException w:name="Grid Table 2 Accent 3" w:uiPriority="47"/>
+    <w:lsdException w:name="Grid Table 3 Accent 3" w:uiPriority="48"/>
+    <w:lsdException w:name="Grid Table 4 Accent 3" w:uiPriority="49"/>
+    <w:lsdException w:name="Grid Table 5 Dark Accent 3" w:uiPriority="50"/>
+    <w:lsdException w:name="Grid Table 6 Colorful Accent 3" w:uiPriority="51"/>
+    <w:lsdException w:name="Grid Table 7 Colorful Accent 3" w:uiPriority="52"/>
+    <w:lsdException w:name="Grid Table 1 Light Accent 4" w:uiPriority="46"/>
+    <w:lsdException w:name="Grid Table 2 Accent 4" w:uiPriority="47"/>
+    <w:lsdException w:name="Grid Table 3 Accent 4" w:uiPriority="48"/>
+    <w:lsdException w:name="Grid Table 4 Accent 4" w:uiPriority="49"/>
+    <w:lsdException w:name="Grid Table 5 Dark Accent 4" w:uiPriority="50"/>
+    <w:lsdException w:name="Grid Table 6 Colorful Accent 4" w:uiPriority="51"/>
+    <w:lsdException w:name="Grid Table 7 Colorful Accent 4" w:uiPriority="52"/>
+    <w:lsdException w:name="Grid Table 1 Light Accent 5" w:uiPriority="46"/>
+    <w:lsdException w:name="Grid Table 2 Accent 5" w:uiPriority="47"/>
+    <w:lsdException w:name="Grid Table 3 Accent 5" w:uiPriority="48"/>
+    <w:lsdException w:name="Grid Table 4 Accent 5" w:uiPriority="49"/>
+    <w:lsdException w:name="Grid Table 5 Dark Accent 5" w:uiPriority="50"/>
+    <w:lsdException w:name="Grid Table 6 Colorful Accent 5" w:uiPriority="51"/>
+    <w:lsdException w:name="Grid Table 7 Colorful Accent 5" w:uiPriority="52"/>
+    <w:lsdException w:name="Grid Table 1 Light Accent 6" w:uiPriority="46"/>
+    <w:lsdException w:name="Grid Table 2 Accent 6" w:uiPriority="47"/>
+    <w:lsdException w:name="Grid Table 3 Accent 6" w:uiPriority="48"/>
+    <w:lsdException w:name="Grid Table 4 Accent 6" w:uiPriority="49"/>
+    <w:lsdException w:name="Grid Table 5 Dark Accent 6" w:uiPriority="50"/>
+    <w:lsdException w:name="Grid Table 6 Colorful Accent 6" w:uiPriority="51"/>
+    <w:lsdException w:name="Grid Table 7 Colorful Accent 6" w:uiPriority="52"/>
+    <w:lsdException w:name="List Table 1 Light" w:uiPriority="46"/>
+    <w:lsdException w:name="List Table 2" w:uiPriority="47"/>
+    <w:lsdException w:name="List Table 3" w:uiPriority="48"/>
+    <w:lsdException w:name="List Table 4" w:uiPriority="49"/>
+    <w:lsdException w:name="List Table 5 Dark" w:uiPriority="50"/>
+    <w:lsdException w:name="List Table 6 Colorful" w:uiPriority="51"/>
+    <w:lsdException w:name="List Table 7 Colorful" w:uiPriority="52"/>
+    <w:lsdException w:name="List Table 1 Light Accent 1" w:uiPriority="46"/>
+    <w:lsdException w:name="List Table 2 Accent 1" w:uiPriority="47"/>
+    <w:lsdException w:name="List Table 3 Accent 1" w:uiPriority="48"/>
+    <w:lsdException w:name="List Table 4 Accent 1" w:uiPriority="49"/>
+    <w:lsdException w:name="List Table 5 Dark Accent 1" w:uiPriority="50"/>
+    <w:lsdException w:name="List Table 6 Colorful Accent 1" w:uiPriority="51"/>
+    <w:lsdException w:name="List Table 7 Colorful Accent 1" w:uiPriority="52"/>
+    <w:lsdException w:name="List Table 1 Light Accent 2" w:uiPriority="46"/>
+    <w:lsdException w:name="List Table 2 Accent 2" w:uiPriority="47"/>
+    <w:lsdException w:name="List Table 3 Accent 2" w:uiPriority="48"/>
+    <w:lsdException w:name="List Table 4 Accent 2" w:uiPriority="49"/>
+    <w:lsdException w:name="List Table 5 Dark Accent 2" w:uiPriority="50"/>
+    <w:lsdException w:name="List Table 6 Colorful Accent 2" w:uiPriority="51"/>
+    <w:lsdException w:name="List Table 7 Colorful Accent 2" w:uiPriority="52"/>
+    <w:lsdException w:name="List Table 1 Light Accent 3" w:uiPriority="46"/>
+    <w:lsdException w:name="List Table 2 Accent 3" w:uiPriority="47"/>
+    <w:lsdException w:name="List Table 3 Accent 3" w:uiPriority="48"/>
+    <w:lsdException w:name="List Table 4 Accent 3" w:uiPriority="49"/>
+    <w:lsdException w:name="List Table 5 Dark Accent 3" w:uiPriority="50"/>
+    <w:lsdException w:name="List Table 6 Colorful Accent 3" w:uiPriority="51"/>
+    <w:lsdException w:name="List Table 7 Colorful Accent 3" w:uiPriority="52"/>
+    <w:lsdException w:name="List Table 1 Light Accent 4" w:uiPriority="46"/>
+    <w:lsdException w:name="List Table 2 Accent 4" w:uiPriority="47"/>
+    <w:lsdException w:name="List Table 3 Accent 4" w:uiPriority="48"/>
+    <w:lsdException w:name="List Table 4 Accent 4" w:uiPriority="49"/>
+    <w:lsdException w:name="List Table 5 Dark Accent 4" w:uiPriority="50"/>
+    <w:lsdException w:name="List Table 6 Colorful Accent 4" w:uiPriority="51"/>
+    <w:lsdException w:name="List Table 7 Colorful Accent 4" w:uiPriority="52"/>
+    <w:lsdException w:name="List Table 1 Light Accent 5" w:uiPriority="46"/>
+    <w:lsdException w:name="List Table 2 Accent 5" w:uiPriority="47"/>
+    <w:lsdException w:name="List Table 3 Accent 5" w:uiPriority="48"/>
+    <w:lsdException w:name="List Table 4 Accent 5" w:uiPriority="49"/>
+    <w:lsdException w:name="List Table 5 Dark Accent 5" w:uiPriority="50"/>
+    <w:lsdException w:name="List Table 6 Colorful Accent 5" w:uiPriority="51"/>
+    <w:lsdException w:name="List Table 7 Colorful Accent 5" w:uiPriority="52"/>
+    <w:lsdException w:name="List Table 1 Light Accent 6" w:uiPriority="46"/>
+    <w:lsdException w:name="List Table 2 Accent 6" w:uiPriority="47"/>
+    <w:lsdException w:name="List Table 3 Accent 6" w:uiPriority="48"/>
+    <w:lsdException w:name="List Table 4 Accent 6" w:uiPriority="49"/>
+    <w:lsdException w:name="List Table 5 Dark Accent 6" w:uiPriority="50"/>
+    <w:lsdException w:name="List Table 6 Colorful Accent 6" w:uiPriority="51"/>
+    <w:lsdException w:name="List Table 7 Colorful Accent 6" w:uiPriority="52"/>
+    <w:lsdException w:name="Mention" w:semiHidden="1" w:uiPriority="99" w:unhideWhenUsed="1"/>
+    <w:lsdException w:name="Smart Hyperlink" w:semiHidden="1" w:uiPriority="99" w:unhideWhenUsed="1"/>
+    <w:lsdException w:name="Hashtag" w:semiHidden="1" w:uiPriority="99" w:unhideWhenUsed="1"/>
+    <w:lsdException w:name="Unresolved Mention" w:semiHidden="1" w:uiPriority="99" w:unhideWhenUsed="1"/>
+    <w:lsdException w:name="Smart Link" w:semiHidden="1" w:uiPriority="99" w:unhideWhenUsed="1"/>
   </w:latentStyles>
   <w:style w:type="paragraph" w:default="1" w:styleId="Normal">
     <w:name w:val="Normal"/>
     <w:qFormat/>
-    <w:rsid w:val="006C57ED"/>
+    <w:rsid w:val="00B26724"/>
     <w:pPr>
-      <w:spacing w:before="180" w:after="180" w:line="360" w:lineRule="auto"/>
+      <w:spacing w:after="0" w:line="480" w:lineRule="auto"/>
     </w:pPr>
     <w:rPr>
       <w:sz w:val="20"/>
     </w:rPr>
   </w:style>
-  <w:style w:type="paragraph" w:styleId="Heading1">
+  <w:style w:type="paragraph" w:styleId="Ttulo1">
     <w:name w:val="heading 1"/>
     <w:basedOn w:val="Normal"/>
     <w:next w:val="Normal"/>
@@ -12741,7 +13083,7 @@
       <w:szCs w:val="32"/>
     </w:rPr>
   </w:style>
-  <w:style w:type="paragraph" w:styleId="Heading2">
+  <w:style w:type="paragraph" w:styleId="Ttulo2">
     <w:name w:val="heading 2"/>
     <w:basedOn w:val="Normal"/>
     <w:next w:val="Normal"/>
@@ -12762,9 +13104,9 @@
       <w:szCs w:val="32"/>
     </w:rPr>
   </w:style>
-  <w:style w:type="paragraph" w:styleId="Heading3">
+  <w:style w:type="paragraph" w:styleId="Ttulo3">
     <w:name w:val="heading 3"/>
-    <w:basedOn w:val="Heading2"/>
+    <w:basedOn w:val="Ttulo2"/>
     <w:next w:val="Normal"/>
     <w:uiPriority w:val="9"/>
     <w:unhideWhenUsed/>
@@ -12777,9 +13119,9 @@
       <w:sz w:val="18"/>
     </w:rPr>
   </w:style>
-  <w:style w:type="paragraph" w:styleId="Heading4">
+  <w:style w:type="paragraph" w:styleId="Ttulo4">
     <w:name w:val="heading 4"/>
-    <w:basedOn w:val="Heading3"/>
+    <w:basedOn w:val="Ttulo3"/>
     <w:next w:val="Normal"/>
     <w:uiPriority w:val="9"/>
     <w:unhideWhenUsed/>
@@ -12792,9 +13134,9 @@
       <w:lang w:val="es-ES"/>
     </w:rPr>
   </w:style>
-  <w:style w:type="paragraph" w:styleId="Heading5">
+  <w:style w:type="paragraph" w:styleId="Ttulo5">
     <w:name w:val="heading 5"/>
-    <w:basedOn w:val="Heading4"/>
+    <w:basedOn w:val="Ttulo4"/>
     <w:next w:val="Normal"/>
     <w:uiPriority w:val="9"/>
     <w:unhideWhenUsed/>
@@ -12804,18 +13146,18 @@
       <w:outlineLvl w:val="4"/>
     </w:pPr>
   </w:style>
-  <w:style w:type="paragraph" w:styleId="Heading6">
+  <w:style w:type="paragraph" w:styleId="Ttulo6">
     <w:name w:val="heading 6"/>
     <w:basedOn w:val="Normal"/>
     <w:next w:val="Normal"/>
-    <w:link w:val="Heading6Char"/>
+    <w:link w:val="Ttulo6Char"/>
     <w:qFormat/>
     <w:rsid w:val="00380EBE"/>
     <w:pPr>
       <w:keepNext/>
       <w:keepLines/>
       <w:pageBreakBefore/>
-      <w:spacing w:before="200" w:after="0"/>
+      <w:spacing w:before="200"/>
       <w:outlineLvl w:val="5"/>
     </w:pPr>
     <w:rPr>
@@ -12823,13 +13165,13 @@
       <w:iCs/>
     </w:rPr>
   </w:style>
-  <w:style w:type="character" w:default="1" w:styleId="DefaultParagraphFont">
+  <w:style w:type="character" w:default="1" w:styleId="Fontepargpadro">
     <w:name w:val="Default Paragraph Font"/>
     <w:uiPriority w:val="1"/>
     <w:semiHidden/>
     <w:unhideWhenUsed/>
   </w:style>
-  <w:style w:type="table" w:default="1" w:styleId="TableNormal">
+  <w:style w:type="table" w:default="1" w:styleId="Tabelanormal">
     <w:name w:val="Normal Table"/>
     <w:uiPriority w:val="99"/>
     <w:semiHidden/>
@@ -12844,7 +13186,7 @@
       </w:tblCellMar>
     </w:tblPr>
   </w:style>
-  <w:style w:type="numbering" w:default="1" w:styleId="NoList">
+  <w:style w:type="numbering" w:default="1" w:styleId="Semlista">
     <w:name w:val="No List"/>
     <w:uiPriority w:val="99"/>
     <w:semiHidden/>
@@ -12858,7 +13200,7 @@
       <w:spacing w:before="36" w:after="36"/>
     </w:pPr>
   </w:style>
-  <w:style w:type="paragraph" w:styleId="Title">
+  <w:style w:type="paragraph" w:styleId="Ttulo">
     <w:name w:val="Title"/>
     <w:basedOn w:val="Normal"/>
     <w:next w:val="Normal"/>
@@ -12877,9 +13219,9 @@
       <w:szCs w:val="36"/>
     </w:rPr>
   </w:style>
-  <w:style w:type="paragraph" w:styleId="Subtitle">
+  <w:style w:type="paragraph" w:styleId="Subttulo">
     <w:name w:val="Subtitle"/>
-    <w:basedOn w:val="Title"/>
+    <w:basedOn w:val="Ttulo"/>
     <w:next w:val="Normal"/>
     <w:qFormat/>
     <w:pPr>
@@ -12905,7 +13247,7 @@
       <w:sz w:val="20"/>
     </w:rPr>
   </w:style>
-  <w:style w:type="paragraph" w:styleId="Date">
+  <w:style w:type="paragraph" w:styleId="Data">
     <w:name w:val="Date"/>
     <w:next w:val="Normal"/>
     <w:qFormat/>
@@ -12929,7 +13271,7 @@
       <w:szCs w:val="20"/>
     </w:rPr>
   </w:style>
-  <w:style w:type="paragraph" w:styleId="Bibliography">
+  <w:style w:type="paragraph" w:styleId="Bibliografia">
     <w:name w:val="Bibliography"/>
     <w:basedOn w:val="Normal"/>
     <w:qFormat/>
@@ -12955,7 +13297,7 @@
       <w:szCs w:val="20"/>
     </w:rPr>
   </w:style>
-  <w:style w:type="paragraph" w:styleId="FootnoteText">
+  <w:style w:type="paragraph" w:styleId="Textodenotaderodap">
     <w:name w:val="footnote text"/>
     <w:basedOn w:val="Normal"/>
     <w:uiPriority w:val="9"/>
@@ -12969,7 +13311,6 @@
     <w:pPr>
       <w:keepNext/>
       <w:keepLines/>
-      <w:spacing w:after="0"/>
     </w:pPr>
     <w:rPr>
       <w:b/>
@@ -12979,10 +13320,10 @@
     <w:name w:val="Definition"/>
     <w:basedOn w:val="Normal"/>
   </w:style>
-  <w:style w:type="paragraph" w:styleId="BodyText">
+  <w:style w:type="paragraph" w:styleId="Corpodetexto">
     <w:name w:val="Body Text"/>
     <w:basedOn w:val="Normal"/>
-    <w:link w:val="BodyTextChar1"/>
+    <w:link w:val="CorpodetextoChar"/>
     <w:pPr>
       <w:spacing w:after="120"/>
     </w:pPr>
@@ -12991,7 +13332,7 @@
     <w:name w:val="Table Caption"/>
     <w:basedOn w:val="Normal"/>
     <w:pPr>
-      <w:spacing w:before="0" w:after="120"/>
+      <w:spacing w:after="120"/>
     </w:pPr>
     <w:rPr>
       <w:i/>
@@ -13002,7 +13343,7 @@
     <w:basedOn w:val="Normal"/>
     <w:link w:val="BodyTextChar"/>
     <w:pPr>
-      <w:spacing w:before="0" w:after="120"/>
+      <w:spacing w:after="120"/>
     </w:pPr>
     <w:rPr>
       <w:i/>
@@ -13010,7 +13351,7 @@
   </w:style>
   <w:style w:type="character" w:customStyle="1" w:styleId="BodyTextChar">
     <w:name w:val="Body Text Char"/>
-    <w:basedOn w:val="DefaultParagraphFont"/>
+    <w:basedOn w:val="Fontepargpadro"/>
     <w:link w:val="ImageCaption"/>
   </w:style>
   <w:style w:type="character" w:customStyle="1" w:styleId="VerbatimChar">
@@ -13322,17 +13663,17 @@
   </w:style>
   <w:style w:type="character" w:styleId="Hyperlink">
     <w:name w:val="Hyperlink"/>
-    <w:basedOn w:val="DefaultParagraphFont"/>
+    <w:basedOn w:val="Fontepargpadro"/>
     <w:rsid w:val="00A6715F"/>
     <w:rPr>
       <w:color w:val="0000FF" w:themeColor="hyperlink"/>
       <w:u w:val="single"/>
     </w:rPr>
   </w:style>
-  <w:style w:type="character" w:customStyle="1" w:styleId="Heading6Char">
-    <w:name w:val="Heading 6 Char"/>
-    <w:basedOn w:val="DefaultParagraphFont"/>
-    <w:link w:val="Heading6"/>
+  <w:style w:type="character" w:customStyle="1" w:styleId="Ttulo6Char">
+    <w:name w:val="Título 6 Char"/>
+    <w:basedOn w:val="Fontepargpadro"/>
+    <w:link w:val="Ttulo6"/>
     <w:rsid w:val="00380EBE"/>
     <w:rPr>
       <w:rFonts w:asciiTheme="majorHAnsi" w:eastAsiaTheme="majorEastAsia" w:hAnsiTheme="majorHAnsi" w:cstheme="majorBidi"/>
@@ -13340,46 +13681,46 @@
       <w:sz w:val="20"/>
     </w:rPr>
   </w:style>
-  <w:style w:type="character" w:customStyle="1" w:styleId="BodyTextChar1">
-    <w:name w:val="Body Text Char1"/>
-    <w:basedOn w:val="DefaultParagraphFont"/>
-    <w:link w:val="BodyText"/>
+  <w:style w:type="character" w:customStyle="1" w:styleId="CorpodetextoChar">
+    <w:name w:val="Corpo de texto Char"/>
+    <w:basedOn w:val="Fontepargpadro"/>
+    <w:link w:val="Corpodetexto"/>
     <w:rsid w:val="00C102C2"/>
     <w:rPr>
       <w:sz w:val="20"/>
     </w:rPr>
   </w:style>
-  <w:style w:type="character" w:styleId="LineNumber">
+  <w:style w:type="character" w:styleId="Nmerodelinha">
     <w:name w:val="line number"/>
-    <w:basedOn w:val="DefaultParagraphFont"/>
+    <w:basedOn w:val="Fontepargpadro"/>
     <w:rsid w:val="005620F8"/>
   </w:style>
-  <w:style w:type="paragraph" w:styleId="Header">
+  <w:style w:type="paragraph" w:styleId="Cabealho">
     <w:name w:val="header"/>
     <w:basedOn w:val="Normal"/>
-    <w:link w:val="HeaderChar"/>
+    <w:link w:val="CabealhoChar"/>
     <w:rsid w:val="000B51C4"/>
     <w:pPr>
       <w:tabs>
         <w:tab w:val="center" w:pos="4513"/>
         <w:tab w:val="right" w:pos="9026"/>
       </w:tabs>
-      <w:spacing w:before="0" w:after="0" w:line="240" w:lineRule="auto"/>
+      <w:spacing w:line="240" w:lineRule="auto"/>
     </w:pPr>
   </w:style>
-  <w:style w:type="character" w:customStyle="1" w:styleId="HeaderChar">
-    <w:name w:val="Header Char"/>
-    <w:basedOn w:val="DefaultParagraphFont"/>
-    <w:link w:val="Header"/>
+  <w:style w:type="character" w:customStyle="1" w:styleId="CabealhoChar">
+    <w:name w:val="Cabeçalho Char"/>
+    <w:basedOn w:val="Fontepargpadro"/>
+    <w:link w:val="Cabealho"/>
     <w:rsid w:val="000B51C4"/>
     <w:rPr>
       <w:sz w:val="20"/>
     </w:rPr>
   </w:style>
-  <w:style w:type="paragraph" w:styleId="Footer">
+  <w:style w:type="paragraph" w:styleId="Rodap">
     <w:name w:val="footer"/>
     <w:basedOn w:val="Normal"/>
-    <w:link w:val="FooterChar"/>
+    <w:link w:val="RodapChar"/>
     <w:uiPriority w:val="99"/>
     <w:rsid w:val="000B51C4"/>
     <w:pPr>
@@ -13387,13 +13728,13 @@
         <w:tab w:val="center" w:pos="4513"/>
         <w:tab w:val="right" w:pos="9026"/>
       </w:tabs>
-      <w:spacing w:before="0" w:after="0" w:line="240" w:lineRule="auto"/>
+      <w:spacing w:line="240" w:lineRule="auto"/>
     </w:pPr>
   </w:style>
-  <w:style w:type="character" w:customStyle="1" w:styleId="FooterChar">
-    <w:name w:val="Footer Char"/>
-    <w:basedOn w:val="DefaultParagraphFont"/>
-    <w:link w:val="Footer"/>
+  <w:style w:type="character" w:customStyle="1" w:styleId="RodapChar">
+    <w:name w:val="Rodapé Char"/>
+    <w:basedOn w:val="Fontepargpadro"/>
+    <w:link w:val="Rodap"/>
     <w:uiPriority w:val="99"/>
     <w:rsid w:val="000B51C4"/>
     <w:rPr>
